--- a/漏缆守护进程心跳协议.docx
+++ b/漏缆守护进程心跳协议.docx
@@ -628,8 +628,6 @@
       <w:r>
         <w:t>服务端</w:t>
       </w:r>
-      <w:bookmarkStart w:id="0" w:name="_GoBack"/>
-      <w:bookmarkEnd w:id="0"/>
       <w:r>
         <w:t>监测周期均设定为</w:t>
       </w:r>
@@ -1548,18 +1546,144 @@
         </w:rPr>
         <w:tab/>
       </w:r>
+      <w:proofErr w:type="spellStart"/>
       <w:r>
         <w:rPr>
           <w:color w:val="5B9BD5" w:themeColor="accent1"/>
         </w:rPr>
         <w:t>Start_time</w:t>
       </w:r>
-      <w:r>
-        <w:rPr>
-          <w:rFonts w:hint="eastAsia"/>
-          <w:color w:val="5B9BD5" w:themeColor="accent1"/>
-        </w:rPr>
-        <w:t>：心跳消息所在进程的启动时间；</w:t>
+      <w:proofErr w:type="spellEnd"/>
+      <w:r>
+        <w:rPr>
+          <w:rFonts w:hint="eastAsia"/>
+          <w:color w:val="5B9BD5" w:themeColor="accent1"/>
+        </w:rPr>
+        <w:t>：心跳消息所在进程的启动时间</w:t>
+      </w:r>
+      <w:r>
+        <w:rPr>
+          <w:rFonts w:hint="eastAsia"/>
+          <w:color w:val="5B9BD5" w:themeColor="accent1"/>
+        </w:rPr>
+        <w:t>（</w:t>
+      </w:r>
+      <w:r>
+        <w:rPr>
+          <w:rFonts w:hint="eastAsia"/>
+          <w:color w:val="5B9BD5" w:themeColor="accent1"/>
+        </w:rPr>
+        <w:t>从设备启动</w:t>
+      </w:r>
+      <w:proofErr w:type="gramStart"/>
+      <w:r>
+        <w:rPr>
+          <w:rFonts w:hint="eastAsia"/>
+          <w:color w:val="5B9BD5" w:themeColor="accent1"/>
+        </w:rPr>
+        <w:t>到进程</w:t>
+      </w:r>
+      <w:proofErr w:type="gramEnd"/>
+      <w:r>
+        <w:rPr>
+          <w:rFonts w:hint="eastAsia"/>
+          <w:color w:val="5B9BD5" w:themeColor="accent1"/>
+        </w:rPr>
+        <w:t>启动的微妙数</w:t>
+      </w:r>
+      <w:r>
+        <w:rPr>
+          <w:rFonts w:hint="eastAsia"/>
+          <w:color w:val="5B9BD5" w:themeColor="accent1"/>
+        </w:rPr>
+        <w:t>,</w:t>
+      </w:r>
+      <w:r>
+        <w:rPr>
+          <w:color w:val="5B9BD5" w:themeColor="accent1"/>
+        </w:rPr>
+        <w:t>参考</w:t>
+      </w:r>
+      <w:r>
+        <w:rPr>
+          <w:color w:val="5B9BD5" w:themeColor="accent1"/>
+        </w:rPr>
+        <w:fldChar w:fldCharType="begin"/>
+      </w:r>
+      <w:r>
+        <w:rPr>
+          <w:color w:val="5B9BD5" w:themeColor="accent1"/>
+        </w:rPr>
+        <w:instrText xml:space="preserve"> HYPERLINK  \l "</w:instrText>
+      </w:r>
+      <w:r>
+        <w:rPr>
+          <w:rFonts w:hint="eastAsia"/>
+          <w:color w:val="5B9BD5" w:themeColor="accent1"/>
+        </w:rPr>
+        <w:instrText>_</w:instrText>
+      </w:r>
+      <w:r>
+        <w:rPr>
+          <w:rFonts w:hint="eastAsia"/>
+          <w:color w:val="5B9BD5" w:themeColor="accent1"/>
+        </w:rPr>
+        <w:instrText>获取当前时间戳说明</w:instrText>
+      </w:r>
+      <w:r>
+        <w:rPr>
+          <w:color w:val="5B9BD5" w:themeColor="accent1"/>
+        </w:rPr>
+        <w:instrText xml:space="preserve">" </w:instrText>
+      </w:r>
+      <w:r>
+        <w:rPr>
+          <w:color w:val="5B9BD5" w:themeColor="accent1"/>
+        </w:rPr>
+      </w:r>
+      <w:r>
+        <w:rPr>
+          <w:color w:val="5B9BD5" w:themeColor="accent1"/>
+        </w:rPr>
+        <w:fldChar w:fldCharType="separate"/>
+      </w:r>
+      <w:r>
+        <w:rPr>
+          <w:rStyle w:val="a7"/>
+        </w:rPr>
+        <w:t>获</w:t>
+      </w:r>
+      <w:r>
+        <w:rPr>
+          <w:rStyle w:val="a7"/>
+        </w:rPr>
+        <w:t>取</w:t>
+      </w:r>
+      <w:r>
+        <w:rPr>
+          <w:rStyle w:val="a7"/>
+        </w:rPr>
+        <w:t>方法</w:t>
+      </w:r>
+      <w:r>
+        <w:rPr>
+          <w:color w:val="5B9BD5" w:themeColor="accent1"/>
+        </w:rPr>
+        <w:fldChar w:fldCharType="end"/>
+      </w:r>
+      <w:r>
+        <w:rPr>
+          <w:rFonts w:hint="eastAsia"/>
+          <w:color w:val="5B9BD5" w:themeColor="accent1"/>
+        </w:rPr>
+        <w:t>）</w:t>
+      </w:r>
+      <w:r>
+        <w:rPr>
+          <w:rFonts w:hint="eastAsia"/>
+          <w:color w:val="5B9BD5" w:themeColor="accent1"/>
+        </w:rPr>
+        <w:t>；</w:t>
       </w:r>
     </w:p>
     <w:p>
@@ -1574,12 +1698,14 @@
         </w:rPr>
         <w:tab/>
       </w:r>
+      <w:proofErr w:type="spellStart"/>
       <w:r>
         <w:rPr>
           <w:color w:val="5B9BD5" w:themeColor="accent1"/>
         </w:rPr>
         <w:t>Pid</w:t>
       </w:r>
+      <w:proofErr w:type="spellEnd"/>
       <w:r>
         <w:rPr>
           <w:rFonts w:hint="eastAsia"/>
@@ -1593,6 +1719,7 @@
         </w:rPr>
         <w:t>心跳消息所在进程的</w:t>
       </w:r>
+      <w:proofErr w:type="spellStart"/>
       <w:r>
         <w:rPr>
           <w:rFonts w:hint="eastAsia"/>
@@ -1600,12 +1727,62 @@
         </w:rPr>
         <w:t>Pid</w:t>
       </w:r>
-      <w:r>
-        <w:rPr>
-          <w:rFonts w:hint="eastAsia"/>
-          <w:color w:val="5B9BD5" w:themeColor="accent1"/>
-        </w:rPr>
-        <w:t>号。</w:t>
+      <w:proofErr w:type="spellEnd"/>
+      <w:r>
+        <w:rPr>
+          <w:rFonts w:hint="eastAsia"/>
+          <w:color w:val="5B9BD5" w:themeColor="accent1"/>
+        </w:rPr>
+        <w:t>号</w:t>
+      </w:r>
+      <w:r>
+        <w:rPr>
+          <w:rFonts w:hint="eastAsia"/>
+          <w:color w:val="5B9BD5" w:themeColor="accent1"/>
+        </w:rPr>
+        <w:t>（参考</w:t>
+      </w:r>
+      <w:hyperlink w:anchor="_获取当前线程PID说明" w:history="1">
+        <w:r>
+          <w:rPr>
+            <w:rStyle w:val="a7"/>
+            <w:rFonts w:hint="eastAsia"/>
+          </w:rPr>
+          <w:t>获取</w:t>
+        </w:r>
+        <w:r>
+          <w:rPr>
+            <w:rStyle w:val="a7"/>
+            <w:rFonts w:hint="eastAsia"/>
+          </w:rPr>
+          <w:t>P</w:t>
+        </w:r>
+        <w:r>
+          <w:rPr>
+            <w:rStyle w:val="a7"/>
+          </w:rPr>
+          <w:t>ID</w:t>
+        </w:r>
+        <w:r>
+          <w:rPr>
+            <w:rStyle w:val="a7"/>
+          </w:rPr>
+          <w:t>方法</w:t>
+        </w:r>
+      </w:hyperlink>
+      <w:r>
+        <w:rPr>
+          <w:rFonts w:hint="eastAsia"/>
+          <w:color w:val="5B9BD5" w:themeColor="accent1"/>
+        </w:rPr>
+        <w:t>）</w:t>
+      </w:r>
+      <w:r>
+        <w:rPr>
+          <w:rFonts w:hint="eastAsia"/>
+          <w:color w:val="5B9BD5" w:themeColor="accent1"/>
+        </w:rPr>
+        <w:t>。</w:t>
       </w:r>
     </w:p>
     <w:p>
@@ -2161,6 +2338,534 @@
     <w:p/>
     <w:p/>
     <w:p/>
+    <w:p/>
+    <w:p/>
+    <w:p/>
+    <w:p/>
+    <w:p/>
+    <w:p/>
+    <w:p/>
+    <w:p/>
+    <w:p/>
+    <w:p/>
+    <w:p/>
+    <w:p/>
+    <w:p/>
+    <w:p/>
+    <w:p>
+      <w:pPr>
+        <w:pStyle w:val="3"/>
+        <w:numPr>
+          <w:ilvl w:val="0"/>
+          <w:numId w:val="6"/>
+        </w:numPr>
+      </w:pPr>
+      <w:bookmarkStart w:id="0" w:name="_获取当前时间戳说明"/>
+      <w:bookmarkEnd w:id="0"/>
+      <w:r>
+        <w:rPr>
+          <w:rFonts w:hint="eastAsia"/>
+        </w:rPr>
+        <w:t>获取</w:t>
+      </w:r>
+      <w:r>
+        <w:t>当前时间戳</w:t>
+      </w:r>
+      <w:r>
+        <w:t>说明</w:t>
+      </w:r>
+    </w:p>
+    <w:p>
+      <w:r>
+        <w:t>#include &lt;sys/</w:t>
+      </w:r>
+      <w:proofErr w:type="spellStart"/>
+      <w:r>
+        <w:t>time.h</w:t>
+      </w:r>
+      <w:proofErr w:type="spellEnd"/>
+      <w:r>
+        <w:t>&gt;</w:t>
+      </w:r>
+    </w:p>
+    <w:p/>
+    <w:p>
+      <w:proofErr w:type="gramStart"/>
+      <w:r>
+        <w:t>static</w:t>
+      </w:r>
+      <w:proofErr w:type="gramEnd"/>
+      <w:r>
+        <w:t xml:space="preserve"> </w:t>
+      </w:r>
+      <w:proofErr w:type="spellStart"/>
+      <w:r>
+        <w:t>const</w:t>
+      </w:r>
+      <w:proofErr w:type="spellEnd"/>
+      <w:r>
+        <w:t xml:space="preserve"> </w:t>
+      </w:r>
+      <w:proofErr w:type="spellStart"/>
+      <w:r>
+        <w:t>int</w:t>
+      </w:r>
+      <w:proofErr w:type="spellEnd"/>
+      <w:r>
+        <w:t xml:space="preserve"> </w:t>
+      </w:r>
+      <w:proofErr w:type="spellStart"/>
+      <w:r>
+        <w:t>kMicroSecondsPerSecond</w:t>
+      </w:r>
+      <w:proofErr w:type="spellEnd"/>
+      <w:r>
+        <w:t xml:space="preserve"> = 1000 * 1000;</w:t>
+      </w:r>
+    </w:p>
+    <w:p>
+      <w:r>
+        <w:t>Int64</w:t>
+      </w:r>
+      <w:r>
+        <w:rPr>
+          <w:rFonts w:hint="eastAsia"/>
+        </w:rPr>
+        <w:t>_</w:t>
+      </w:r>
+      <w:r>
+        <w:t xml:space="preserve">t </w:t>
+      </w:r>
+      <w:proofErr w:type="spellStart"/>
+      <w:proofErr w:type="gramStart"/>
+      <w:r>
+        <w:t>getNowTimestamp</w:t>
+      </w:r>
+      <w:proofErr w:type="spellEnd"/>
+      <w:r>
+        <w:t>()</w:t>
+      </w:r>
+      <w:proofErr w:type="gramEnd"/>
+    </w:p>
+    <w:p>
+      <w:pPr>
+        <w:rPr>
+          <w:rFonts w:hint="eastAsia"/>
+        </w:rPr>
+      </w:pPr>
+      <w:r>
+        <w:t>{</w:t>
+      </w:r>
+    </w:p>
+    <w:p>
+      <w:r>
+        <w:tab/>
+      </w:r>
+      <w:proofErr w:type="spellStart"/>
+      <w:proofErr w:type="gramStart"/>
+      <w:r>
+        <w:t>struct</w:t>
+      </w:r>
+      <w:proofErr w:type="spellEnd"/>
+      <w:proofErr w:type="gramEnd"/>
+      <w:r>
+        <w:t xml:space="preserve"> </w:t>
+      </w:r>
+      <w:proofErr w:type="spellStart"/>
+      <w:r>
+        <w:t>timeval</w:t>
+      </w:r>
+      <w:proofErr w:type="spellEnd"/>
+      <w:r>
+        <w:t xml:space="preserve"> </w:t>
+      </w:r>
+      <w:proofErr w:type="spellStart"/>
+      <w:r>
+        <w:t>tv</w:t>
+      </w:r>
+      <w:proofErr w:type="spellEnd"/>
+      <w:r>
+        <w:t>;</w:t>
+      </w:r>
+    </w:p>
+    <w:p>
+      <w:r>
+        <w:t xml:space="preserve">  </w:t>
+      </w:r>
+      <w:r>
+        <w:tab/>
+      </w:r>
+      <w:proofErr w:type="spellStart"/>
+      <w:proofErr w:type="gramStart"/>
+      <w:r>
+        <w:t>gettimeofday</w:t>
+      </w:r>
+      <w:proofErr w:type="spellEnd"/>
+      <w:r>
+        <w:t>(</w:t>
+      </w:r>
+      <w:proofErr w:type="gramEnd"/>
+      <w:r>
+        <w:t>&amp;</w:t>
+      </w:r>
+      <w:proofErr w:type="spellStart"/>
+      <w:r>
+        <w:t>tv</w:t>
+      </w:r>
+      <w:proofErr w:type="spellEnd"/>
+      <w:r>
+        <w:t>, NULL);</w:t>
+      </w:r>
+    </w:p>
+    <w:p>
+      <w:r>
+        <w:t xml:space="preserve">  </w:t>
+      </w:r>
+      <w:r>
+        <w:tab/>
+      </w:r>
+      <w:proofErr w:type="gramStart"/>
+      <w:r>
+        <w:t>int64_t</w:t>
+      </w:r>
+      <w:proofErr w:type="gramEnd"/>
+      <w:r>
+        <w:t xml:space="preserve"> seconds = </w:t>
+      </w:r>
+      <w:proofErr w:type="spellStart"/>
+      <w:r>
+        <w:t>tv.tv_sec</w:t>
+      </w:r>
+      <w:proofErr w:type="spellEnd"/>
+      <w:r>
+        <w:t>;</w:t>
+      </w:r>
+    </w:p>
+    <w:p>
+      <w:pPr>
+        <w:rPr>
+          <w:rFonts w:hint="eastAsia"/>
+        </w:rPr>
+      </w:pPr>
+      <w:r>
+        <w:t xml:space="preserve">  </w:t>
+      </w:r>
+      <w:r>
+        <w:tab/>
+      </w:r>
+      <w:proofErr w:type="gramStart"/>
+      <w:r>
+        <w:t xml:space="preserve">return </w:t>
+      </w:r>
+      <w:r>
+        <w:t xml:space="preserve"> </w:t>
+      </w:r>
+      <w:r>
+        <w:t>(</w:t>
+      </w:r>
+      <w:proofErr w:type="gramEnd"/>
+      <w:r>
+        <w:t xml:space="preserve">seconds * </w:t>
+      </w:r>
+      <w:proofErr w:type="spellStart"/>
+      <w:r>
+        <w:t>kMicroSecondsPerSecond</w:t>
+      </w:r>
+      <w:proofErr w:type="spellEnd"/>
+      <w:r>
+        <w:t xml:space="preserve"> + </w:t>
+      </w:r>
+      <w:proofErr w:type="spellStart"/>
+      <w:r>
+        <w:t>tv.tv_usec</w:t>
+      </w:r>
+      <w:proofErr w:type="spellEnd"/>
+      <w:r>
+        <w:t>);</w:t>
+      </w:r>
+    </w:p>
+    <w:p/>
+    <w:p>
+      <w:r>
+        <w:t>}</w:t>
+      </w:r>
+    </w:p>
+    <w:p/>
+    <w:p/>
+    <w:p>
+      <w:pPr>
+        <w:pStyle w:val="3"/>
+        <w:numPr>
+          <w:ilvl w:val="0"/>
+          <w:numId w:val="6"/>
+        </w:numPr>
+      </w:pPr>
+      <w:bookmarkStart w:id="1" w:name="_获取当前进程PID说明"/>
+      <w:bookmarkStart w:id="2" w:name="_获取当前线程PID说明"/>
+      <w:bookmarkEnd w:id="1"/>
+      <w:bookmarkEnd w:id="2"/>
+      <w:r>
+        <w:rPr>
+          <w:rFonts w:hint="eastAsia"/>
+        </w:rPr>
+        <w:t>获取</w:t>
+      </w:r>
+      <w:r>
+        <w:t>当前</w:t>
+      </w:r>
+      <w:r>
+        <w:t>线程</w:t>
+      </w:r>
+      <w:r>
+        <w:rPr>
+          <w:rFonts w:hint="eastAsia"/>
+        </w:rPr>
+        <w:t>P</w:t>
+      </w:r>
+      <w:r>
+        <w:t>ID</w:t>
+      </w:r>
+      <w:r>
+        <w:t>说明</w:t>
+      </w:r>
+    </w:p>
+    <w:p>
+      <w:pPr>
+        <w:rPr>
+          <w:color w:val="FF0000"/>
+        </w:rPr>
+      </w:pPr>
+      <w:r>
+        <w:rPr>
+          <w:color w:val="FF0000"/>
+        </w:rPr>
+        <w:t>注意</w:t>
+      </w:r>
+      <w:r>
+        <w:rPr>
+          <w:rFonts w:hint="eastAsia"/>
+          <w:color w:val="FF0000"/>
+        </w:rPr>
+        <w:t>：在</w:t>
+      </w:r>
+      <w:r>
+        <w:rPr>
+          <w:color w:val="FF0000"/>
+        </w:rPr>
+        <w:t>main()</w:t>
+      </w:r>
+      <w:r>
+        <w:rPr>
+          <w:color w:val="FF0000"/>
+        </w:rPr>
+        <w:t>调用此接口以获得主线程</w:t>
+      </w:r>
+      <w:r>
+        <w:rPr>
+          <w:rFonts w:hint="eastAsia"/>
+          <w:color w:val="FF0000"/>
+        </w:rPr>
+        <w:t>PI</w:t>
+      </w:r>
+      <w:r>
+        <w:rPr>
+          <w:color w:val="FF0000"/>
+        </w:rPr>
+        <w:t>D</w:t>
+      </w:r>
+      <w:r>
+        <w:rPr>
+          <w:color w:val="FF0000"/>
+        </w:rPr>
+        <w:t>号</w:t>
+      </w:r>
+    </w:p>
+    <w:p>
+      <w:pPr>
+        <w:rPr>
+          <w:rFonts w:hint="eastAsia"/>
+          <w:color w:val="FF0000"/>
+        </w:rPr>
+      </w:pPr>
+    </w:p>
+    <w:p>
+      <w:r>
+        <w:t>#include &lt;sys/</w:t>
+      </w:r>
+      <w:proofErr w:type="spellStart"/>
+      <w:r>
+        <w:t>syscall.h</w:t>
+      </w:r>
+      <w:proofErr w:type="spellEnd"/>
+      <w:r>
+        <w:t>&gt;</w:t>
+      </w:r>
+    </w:p>
+    <w:p>
+      <w:proofErr w:type="spellStart"/>
+      <w:proofErr w:type="gramStart"/>
+      <w:r>
+        <w:t>int</w:t>
+      </w:r>
+      <w:proofErr w:type="spellEnd"/>
+      <w:proofErr w:type="gramEnd"/>
+      <w:r>
+        <w:t xml:space="preserve"> </w:t>
+      </w:r>
+      <w:proofErr w:type="spellStart"/>
+      <w:r>
+        <w:t>getCurrentThreadID</w:t>
+      </w:r>
+      <w:proofErr w:type="spellEnd"/>
+      <w:r>
+        <w:t>()</w:t>
+      </w:r>
+    </w:p>
+    <w:p>
+      <w:r>
+        <w:t>{</w:t>
+      </w:r>
+    </w:p>
+    <w:p>
+      <w:pPr>
+        <w:rPr>
+          <w:rFonts w:hint="eastAsia"/>
+        </w:rPr>
+      </w:pPr>
+      <w:r>
+        <w:tab/>
+      </w:r>
+      <w:proofErr w:type="spellStart"/>
+      <w:r>
+        <w:t>int</w:t>
+      </w:r>
+      <w:proofErr w:type="spellEnd"/>
+      <w:r>
+        <w:t xml:space="preserve"> </w:t>
+      </w:r>
+      <w:proofErr w:type="spellStart"/>
+      <w:r>
+        <w:t>pid</w:t>
+      </w:r>
+      <w:proofErr w:type="spellEnd"/>
+      <w:r>
+        <w:t xml:space="preserve"> = </w:t>
+      </w:r>
+      <w:proofErr w:type="spellStart"/>
+      <w:r>
+        <w:t>static_cast</w:t>
+      </w:r>
+      <w:proofErr w:type="spellEnd"/>
+      <w:r>
+        <w:t>&lt;</w:t>
+      </w:r>
+      <w:proofErr w:type="spellStart"/>
+      <w:r>
+        <w:t>pid_t</w:t>
+      </w:r>
+      <w:proofErr w:type="spellEnd"/>
+      <w:r>
+        <w:t>&gt;(</w:t>
+      </w:r>
+      <w:proofErr w:type="spellStart"/>
+      <w:r>
+        <w:t>syscall</w:t>
+      </w:r>
+      <w:proofErr w:type="spellEnd"/>
+      <w:r>
+        <w:t>(</w:t>
+      </w:r>
+      <w:proofErr w:type="spellStart"/>
+      <w:r>
+        <w:t>SYS_gettid</w:t>
+      </w:r>
+      <w:proofErr w:type="spellEnd"/>
+      <w:r>
+        <w:t>));</w:t>
+      </w:r>
+      <w:r>
+        <w:t xml:space="preserve"> </w:t>
+      </w:r>
+      <w:r>
+        <w:t>//</w:t>
+      </w:r>
+      <w:r>
+        <w:rPr>
+          <w:rFonts w:hint="eastAsia"/>
+        </w:rPr>
+        <w:t>获取当前</w:t>
+      </w:r>
+      <w:r>
+        <w:rPr>
+          <w:rFonts w:hint="eastAsia"/>
+        </w:rPr>
+        <w:t>线程的</w:t>
+      </w:r>
+      <w:proofErr w:type="spellStart"/>
+      <w:r>
+        <w:t>pid</w:t>
+      </w:r>
+      <w:proofErr w:type="spellEnd"/>
+      <w:r>
+        <w:rPr>
+          <w:rFonts w:hint="eastAsia"/>
+        </w:rPr>
+        <w:t>（系统调用</w:t>
+      </w:r>
+      <w:r>
+        <w:rPr>
+          <w:rFonts w:hint="eastAsia"/>
+        </w:rPr>
+        <w:t>，频繁使用，效率低下</w:t>
+      </w:r>
+      <w:bookmarkStart w:id="3" w:name="_GoBack"/>
+      <w:bookmarkEnd w:id="3"/>
+      <w:r>
+        <w:rPr>
+          <w:rFonts w:hint="eastAsia"/>
+        </w:rPr>
+        <w:t>）</w:t>
+      </w:r>
+    </w:p>
+    <w:p>
+      <w:pPr>
+        <w:rPr>
+          <w:rFonts w:hint="eastAsia"/>
+        </w:rPr>
+      </w:pPr>
+      <w:r>
+        <w:tab/>
+      </w:r>
+      <w:proofErr w:type="gramStart"/>
+      <w:r>
+        <w:t>return</w:t>
+      </w:r>
+      <w:proofErr w:type="gramEnd"/>
+      <w:r>
+        <w:t xml:space="preserve"> </w:t>
+      </w:r>
+      <w:proofErr w:type="spellStart"/>
+      <w:r>
+        <w:t>pid</w:t>
+      </w:r>
+      <w:proofErr w:type="spellEnd"/>
+      <w:r>
+        <w:t xml:space="preserve"> </w:t>
+      </w:r>
+      <w:r>
+        <w:t>;</w:t>
+      </w:r>
+    </w:p>
+    <w:p>
+      <w:pPr>
+        <w:rPr>
+          <w:rFonts w:hint="eastAsia"/>
+        </w:rPr>
+      </w:pPr>
+      <w:r>
+        <w:t>}</w:t>
+      </w:r>
+    </w:p>
     <w:sectPr>
       <w:pgSz w:w="11906" w:h="16838"/>
       <w:pgMar w:top="1440" w:right="1800" w:bottom="1440" w:left="1800" w:header="851" w:footer="992" w:gutter="0"/>
@@ -3448,7 +4153,6 @@
   <w:style w:type="character" w:default="1" w:styleId="a0">
     <w:name w:val="Default Paragraph Font"/>
     <w:uiPriority w:val="1"/>
-    <w:semiHidden/>
     <w:unhideWhenUsed/>
   </w:style>
   <w:style w:type="table" w:default="1" w:styleId="a1">
@@ -3588,6 +4292,29 @@
       <w:widowControl w:val="0"/>
       <w:jc w:val="both"/>
     </w:pPr>
+  </w:style>
+  <w:style w:type="character" w:styleId="a7">
+    <w:name w:val="Hyperlink"/>
+    <w:basedOn w:val="a0"/>
+    <w:uiPriority w:val="99"/>
+    <w:unhideWhenUsed/>
+    <w:rsid w:val="001D4436"/>
+    <w:rPr>
+      <w:color w:val="0563C1" w:themeColor="hyperlink"/>
+      <w:u w:val="single"/>
+    </w:rPr>
+  </w:style>
+  <w:style w:type="character" w:styleId="a8">
+    <w:name w:val="FollowedHyperlink"/>
+    <w:basedOn w:val="a0"/>
+    <w:uiPriority w:val="99"/>
+    <w:semiHidden/>
+    <w:unhideWhenUsed/>
+    <w:rsid w:val="005C11D4"/>
+    <w:rPr>
+      <w:color w:val="954F72" w:themeColor="followedHyperlink"/>
+      <w:u w:val="single"/>
+    </w:rPr>
   </w:style>
 </w:styles>
 </file>
